--- a/Golden Light for Pâmela Baziúk (Lyrics).docx
+++ b/Golden Light for Pâmela Baziúk (Lyrics).docx
@@ -39,7 +39,23 @@
           <w:i/>
           <w:iCs/>
         </w:rPr>
-        <w:t>By Crivelatti</w:t>
+        <w:t>By Crivel</w:t>
+      </w:r>
+      <w:r>
+        <w:rPr>
+          <w:rFonts w:ascii="Arial" w:hAnsi="Arial" w:cs="Arial"/>
+          <w:i/>
+          <w:iCs/>
+        </w:rPr>
+        <w:t>4</w:t>
+      </w:r>
+      <w:r>
+        <w:rPr>
+          <w:rFonts w:ascii="Arial" w:hAnsi="Arial" w:cs="Arial"/>
+          <w:i/>
+          <w:iCs/>
+        </w:rPr>
+        <w:t>tti</w:t>
       </w:r>
     </w:p>
     <w:p>
@@ -77,21 +93,7 @@
           <w:rFonts w:ascii="Arial" w:hAnsi="Arial" w:cs="Arial"/>
         </w:rPr>
         <w:br/>
-        <w:t xml:space="preserve">She walks </w:t>
-      </w:r>
-      <w:proofErr w:type="gramStart"/>
-      <w:r>
-        <w:rPr>
-          <w:rFonts w:ascii="Arial" w:hAnsi="Arial" w:cs="Arial"/>
-        </w:rPr>
-        <w:t>in, lighting</w:t>
-      </w:r>
-      <w:proofErr w:type="gramEnd"/>
-      <w:r>
-        <w:rPr>
-          <w:rFonts w:ascii="Arial" w:hAnsi="Arial" w:cs="Arial"/>
-        </w:rPr>
-        <w:t xml:space="preserve"> up the dark.</w:t>
+        <w:t>She walks in, lighting up the dark.</w:t>
       </w:r>
       <w:r>
         <w:rPr>
